--- a/Duomenų_aibė/Gataveckas_Gaulia_Martinkus_pradine_duomenu_analize_aprasas_DM_2gr.docx
+++ b/Duomenų_aibė/Gataveckas_Gaulia_Martinkus_pradine_duomenu_analize_aprasas_DM_2gr.docx
@@ -539,595 +539,11 @@
       </w:hyperlink>
     </w:p>
     <w:p/>
-    <w:p>
-      <w:pPr>
-        <w:rPr>
-          <w:rFonts w:ascii="Arial" w:hAnsi="Arial" w:cs="Arial"/>
-          <w:color w:val="123654"/>
-          <w:sz w:val="20"/>
-          <w:szCs w:val="20"/>
-        </w:rPr>
-      </w:pPr>
-      <w:r>
-        <w:t xml:space="preserve">Duomenų aibę sudaro duomenys apie </w:t>
-      </w:r>
-      <w:r>
-        <w:t xml:space="preserve"> 12330</w:t>
-      </w:r>
-      <w:r>
-        <w:t xml:space="preserve"> </w:t>
-      </w:r>
-      <w:r>
-        <w:t>objektų</w:t>
-      </w:r>
-      <w:r>
-        <w:t xml:space="preserve"> su </w:t>
-      </w:r>
-      <w:r>
-        <w:t>18 požymių</w:t>
-      </w:r>
-      <w:r>
-        <w:t>:</w:t>
-      </w:r>
-    </w:p>
-    <w:p>
-      <w:pPr>
-        <w:rPr>
-          <w:rFonts w:ascii="Arial" w:hAnsi="Arial" w:cs="Arial"/>
-          <w:color w:val="123654"/>
-          <w:sz w:val="20"/>
-          <w:szCs w:val="20"/>
-        </w:rPr>
-      </w:pPr>
-    </w:p>
-    <w:p>
-      <w:r>
-        <w:t>„</w:t>
-      </w:r>
-      <w:proofErr w:type="spellStart"/>
-      <w:r>
-        <w:t>Administrative</w:t>
-      </w:r>
-      <w:proofErr w:type="spellEnd"/>
-      <w:r>
-        <w:t xml:space="preserve">“ </w:t>
-      </w:r>
-      <w:r>
-        <w:t xml:space="preserve">(kiekybinis, </w:t>
-      </w:r>
-      <w:r>
-        <w:t>diskretus</w:t>
-      </w:r>
-      <w:r>
-        <w:t xml:space="preserve">, santykių skalė) </w:t>
-      </w:r>
-      <w:r>
-        <w:t>–</w:t>
-      </w:r>
-      <w:r>
-        <w:t xml:space="preserve"> </w:t>
-      </w:r>
-      <w:r>
-        <w:t xml:space="preserve">vartotojo aplankytų </w:t>
-      </w:r>
-      <w:r>
-        <w:t>šio tipo puslapių</w:t>
-      </w:r>
-      <w:r>
-        <w:t xml:space="preserve"> skaičius</w:t>
-      </w:r>
-    </w:p>
-    <w:p>
-      <w:r>
-        <w:t>„</w:t>
-      </w:r>
-      <w:proofErr w:type="spellStart"/>
-      <w:r>
-        <w:t>Administrive_Duration</w:t>
-      </w:r>
-      <w:proofErr w:type="spellEnd"/>
-      <w:r>
-        <w:t>“</w:t>
-      </w:r>
-      <w:r>
-        <w:t xml:space="preserve"> </w:t>
-      </w:r>
-      <w:r>
-        <w:t xml:space="preserve">(kiekybinis, tolydusis, santykių skalė) </w:t>
-      </w:r>
-      <w:r>
-        <w:t xml:space="preserve"> - laikas, praleistas šios kategorijos puslap</w:t>
-      </w:r>
-      <w:r>
-        <w:t>i</w:t>
-      </w:r>
-      <w:r>
-        <w:t>uose</w:t>
-      </w:r>
-    </w:p>
-    <w:p>
-      <w:r>
-        <w:t>„</w:t>
-      </w:r>
-      <w:proofErr w:type="spellStart"/>
-      <w:r>
-        <w:t>Informational</w:t>
-      </w:r>
-      <w:proofErr w:type="spellEnd"/>
-      <w:r>
-        <w:t>“</w:t>
-      </w:r>
-      <w:r>
-        <w:t xml:space="preserve"> </w:t>
-      </w:r>
-      <w:r>
-        <w:t xml:space="preserve">(kiekybinis, diskretus, santykių skalė) </w:t>
-      </w:r>
-      <w:r>
-        <w:t xml:space="preserve"> – </w:t>
-      </w:r>
-      <w:r>
-        <w:t>vartotojo aplankytų šio tipo puslapių skaičius</w:t>
-      </w:r>
-    </w:p>
-    <w:p>
-      <w:r>
-        <w:t>„</w:t>
-      </w:r>
-      <w:proofErr w:type="spellStart"/>
-      <w:r>
-        <w:t>Informational_Duration</w:t>
-      </w:r>
-      <w:proofErr w:type="spellEnd"/>
-      <w:r>
-        <w:t>“</w:t>
-      </w:r>
-      <w:r>
-        <w:t xml:space="preserve"> </w:t>
-      </w:r>
-      <w:r>
-        <w:t xml:space="preserve">(kiekybinis, tolydusis, santykių skalė) </w:t>
-      </w:r>
-      <w:r>
-        <w:t xml:space="preserve"> – </w:t>
-      </w:r>
-      <w:r>
-        <w:t>laikas, praleistas šios kategorijos puslapiuose</w:t>
-      </w:r>
-    </w:p>
-    <w:p>
-      <w:r>
-        <w:t>„</w:t>
-      </w:r>
-      <w:proofErr w:type="spellStart"/>
-      <w:r>
-        <w:t>ProductRelated</w:t>
-      </w:r>
-      <w:proofErr w:type="spellEnd"/>
-      <w:r>
-        <w:t>“</w:t>
-      </w:r>
-      <w:r>
-        <w:t xml:space="preserve"> </w:t>
-      </w:r>
-      <w:r>
-        <w:t xml:space="preserve">(kiekybinis, diskretus, santykių skalė) </w:t>
-      </w:r>
-      <w:r>
-        <w:t xml:space="preserve"> - </w:t>
-      </w:r>
-      <w:r>
-        <w:t>vartotojo aplankytų šio tipo puslapių skaičius</w:t>
-      </w:r>
-    </w:p>
-    <w:p>
-      <w:r>
-        <w:t>„</w:t>
-      </w:r>
-      <w:proofErr w:type="spellStart"/>
-      <w:r>
-        <w:t>ProductRelated_Duration</w:t>
-      </w:r>
-      <w:proofErr w:type="spellEnd"/>
-      <w:r>
-        <w:t>“</w:t>
-      </w:r>
-      <w:r>
-        <w:t xml:space="preserve"> </w:t>
-      </w:r>
-      <w:r>
-        <w:t xml:space="preserve">(kiekybinis, tolydusis, santykių skalė) </w:t>
-      </w:r>
-      <w:r>
-        <w:t xml:space="preserve"> - </w:t>
-      </w:r>
-      <w:r>
-        <w:t>laikas, praleistas šios kategorijos puslapiuose</w:t>
-      </w:r>
-    </w:p>
-    <w:p>
-      <w:r>
-        <w:t>„</w:t>
-      </w:r>
-      <w:proofErr w:type="spellStart"/>
-      <w:r>
-        <w:t>BounceRates</w:t>
-      </w:r>
-      <w:proofErr w:type="spellEnd"/>
-      <w:r>
-        <w:t>“</w:t>
-      </w:r>
-      <w:r>
-        <w:t xml:space="preserve"> </w:t>
-      </w:r>
-      <w:r>
-        <w:t xml:space="preserve">(kiekybinis, tolydusis, santykių skalė) </w:t>
-      </w:r>
-      <w:r>
-        <w:t xml:space="preserve"> – procentas vartotojų</w:t>
-      </w:r>
-      <w:r>
-        <w:t>, kurie palieka svetainę per šį puslapį prieš tai neatlikę jokių papildomų veiksmų</w:t>
-      </w:r>
-    </w:p>
-    <w:p>
-      <w:r>
-        <w:t>„</w:t>
-      </w:r>
-      <w:proofErr w:type="spellStart"/>
-      <w:r>
-        <w:t>ExitRates</w:t>
-      </w:r>
-      <w:proofErr w:type="spellEnd"/>
-      <w:r>
-        <w:t xml:space="preserve">“ </w:t>
-      </w:r>
-      <w:r>
-        <w:t xml:space="preserve">(kiekybinis, tolydusis, santykių skalė) </w:t>
-      </w:r>
-      <w:r>
-        <w:t>–</w:t>
-      </w:r>
-      <w:r>
-        <w:t xml:space="preserve"> </w:t>
-      </w:r>
-      <w:r>
-        <w:t>p</w:t>
-      </w:r>
-      <w:r>
-        <w:t xml:space="preserve">rocentas </w:t>
-      </w:r>
-      <w:r>
-        <w:t>vartotojų, kurie palieka svetainę per šį puslapį</w:t>
-      </w:r>
-    </w:p>
-    <w:p>
-      <w:r>
-        <w:t>„</w:t>
-      </w:r>
-      <w:proofErr w:type="spellStart"/>
-      <w:r>
-        <w:t>PageValues</w:t>
-      </w:r>
-      <w:proofErr w:type="spellEnd"/>
-      <w:r>
-        <w:t>“</w:t>
-      </w:r>
-      <w:r>
-        <w:t xml:space="preserve"> </w:t>
-      </w:r>
-      <w:r>
-        <w:t xml:space="preserve">(kiekybinis, tolydusis, santykių skalė) </w:t>
-      </w:r>
-      <w:r>
-        <w:t xml:space="preserve"> </w:t>
-      </w:r>
-      <w:r>
-        <w:t>–</w:t>
-      </w:r>
-      <w:r>
-        <w:t xml:space="preserve"> Google Analytics </w:t>
-      </w:r>
-      <w:proofErr w:type="spellStart"/>
-      <w:r>
-        <w:t>Page</w:t>
-      </w:r>
-      <w:proofErr w:type="spellEnd"/>
-      <w:r>
-        <w:t xml:space="preserve"> </w:t>
-      </w:r>
-      <w:proofErr w:type="spellStart"/>
-      <w:r>
-        <w:t>Value</w:t>
-      </w:r>
-      <w:proofErr w:type="spellEnd"/>
-      <w:r>
-        <w:t xml:space="preserve"> reikšmė</w:t>
-      </w:r>
-    </w:p>
-    <w:p>
-      <w:r>
-        <w:t>„</w:t>
-      </w:r>
-      <w:proofErr w:type="spellStart"/>
-      <w:r>
-        <w:t>SpecialDay</w:t>
-      </w:r>
-      <w:proofErr w:type="spellEnd"/>
-      <w:r>
-        <w:t>“</w:t>
-      </w:r>
-      <w:r>
-        <w:t xml:space="preserve"> </w:t>
-      </w:r>
-      <w:r>
-        <w:t>(</w:t>
-      </w:r>
-      <w:r>
-        <w:t>kiekybinis, tolydusis, santykių skalė</w:t>
-      </w:r>
-      <w:r>
-        <w:t>)</w:t>
-      </w:r>
-      <w:r>
-        <w:t xml:space="preserve"> </w:t>
-      </w:r>
-      <w:r>
-        <w:t>–</w:t>
-      </w:r>
-      <w:r>
-        <w:t xml:space="preserve"> </w:t>
-      </w:r>
-      <w:r>
-        <w:t>Artumas iki ypatingų dienų arba švenči</w:t>
-      </w:r>
-      <w:r>
-        <w:t>ų</w:t>
-      </w:r>
-    </w:p>
-    <w:p>
-      <w:r>
-        <w:t>„</w:t>
-      </w:r>
-      <w:proofErr w:type="spellStart"/>
-      <w:r>
-        <w:t>Month</w:t>
-      </w:r>
-      <w:proofErr w:type="spellEnd"/>
-      <w:r>
-        <w:t>“</w:t>
-      </w:r>
-      <w:r>
-        <w:t xml:space="preserve"> </w:t>
-      </w:r>
-      <w:r>
-        <w:t xml:space="preserve">(kategorinis, nominalus) </w:t>
-      </w:r>
-      <w:r>
-        <w:t xml:space="preserve">– </w:t>
-      </w:r>
-      <w:r>
-        <w:t>m</w:t>
-      </w:r>
-      <w:r>
-        <w:t>ėnesis, kada buvo peržiūrėtas puslapis</w:t>
-      </w:r>
-    </w:p>
-    <w:p>
-      <w:r>
-        <w:t>„</w:t>
-      </w:r>
-      <w:proofErr w:type="spellStart"/>
-      <w:r>
-        <w:t>OperatingSystems</w:t>
-      </w:r>
-      <w:proofErr w:type="spellEnd"/>
-      <w:r>
-        <w:t>“</w:t>
-      </w:r>
-      <w:r>
-        <w:t xml:space="preserve"> </w:t>
-      </w:r>
-      <w:r>
-        <w:t xml:space="preserve">(kategorinis, nominalus) </w:t>
-      </w:r>
-      <w:r>
-        <w:t>-</w:t>
-      </w:r>
-      <w:r>
-        <w:t xml:space="preserve"> </w:t>
-      </w:r>
-      <w:r>
-        <w:t>skaičius, identifikuojantis vartotojo naudotą operacinę sistemą</w:t>
-      </w:r>
-    </w:p>
-    <w:p>
-      <w:r>
-        <w:t>„</w:t>
-      </w:r>
-      <w:proofErr w:type="spellStart"/>
-      <w:r>
-        <w:t>Browser</w:t>
-      </w:r>
-      <w:proofErr w:type="spellEnd"/>
-      <w:r>
-        <w:t>“</w:t>
-      </w:r>
-      <w:r>
-        <w:t xml:space="preserve"> </w:t>
-      </w:r>
-      <w:r>
-        <w:t xml:space="preserve">(kategorinis, nominalus) </w:t>
-      </w:r>
-      <w:r>
-        <w:t xml:space="preserve"> - </w:t>
-      </w:r>
-      <w:r>
-        <w:t>s</w:t>
-      </w:r>
-      <w:r>
-        <w:t>kaičius, identifikuojantis vartotojo naudotą</w:t>
-      </w:r>
-      <w:r>
-        <w:t xml:space="preserve"> naršyklę</w:t>
-      </w:r>
-    </w:p>
-    <w:p>
-      <w:r>
-        <w:t>„</w:t>
-      </w:r>
-      <w:proofErr w:type="spellStart"/>
-      <w:r>
-        <w:t>Region</w:t>
-      </w:r>
-      <w:proofErr w:type="spellEnd"/>
-      <w:r>
-        <w:t>“</w:t>
-      </w:r>
-      <w:r>
-        <w:t xml:space="preserve"> </w:t>
-      </w:r>
-      <w:r>
-        <w:t xml:space="preserve">(kategorinis, nominalus) </w:t>
-      </w:r>
-      <w:r>
-        <w:t xml:space="preserve">- </w:t>
-      </w:r>
-      <w:r>
-        <w:t>sk</w:t>
-      </w:r>
-      <w:r>
-        <w:t xml:space="preserve">aičius, identifikuojantis vartotojo </w:t>
-      </w:r>
-      <w:r>
-        <w:t>regioną</w:t>
-      </w:r>
-    </w:p>
-    <w:p>
-      <w:r>
-        <w:t>„</w:t>
-      </w:r>
-      <w:proofErr w:type="spellStart"/>
-      <w:r>
-        <w:t>TrafficType</w:t>
-      </w:r>
-      <w:proofErr w:type="spellEnd"/>
-      <w:r>
-        <w:t>“</w:t>
-      </w:r>
-      <w:r>
-        <w:t xml:space="preserve"> (kategorinis, nominalus)</w:t>
-      </w:r>
-      <w:r>
-        <w:t xml:space="preserve"> - </w:t>
-      </w:r>
-      <w:r>
-        <w:t>skaičius, identifikuojantis vartotojo</w:t>
-      </w:r>
-      <w:r>
-        <w:t xml:space="preserve"> srauto tipą</w:t>
-      </w:r>
-    </w:p>
-    <w:p>
-      <w:r>
-        <w:t>„</w:t>
-      </w:r>
-      <w:proofErr w:type="spellStart"/>
-      <w:r>
-        <w:t>VisitorType</w:t>
-      </w:r>
-      <w:proofErr w:type="spellEnd"/>
-      <w:r>
-        <w:t>“</w:t>
-      </w:r>
-      <w:r>
-        <w:t xml:space="preserve"> </w:t>
-      </w:r>
-      <w:r>
-        <w:t xml:space="preserve">(kategorinis, nominalus) </w:t>
-      </w:r>
-      <w:r>
-        <w:t xml:space="preserve"> - </w:t>
-      </w:r>
-      <w:r>
-        <w:t xml:space="preserve">skaičius, identifikuojantis </w:t>
-      </w:r>
-      <w:r>
-        <w:t>ar vartotojas yra naujas ar sugrįžtantis</w:t>
-      </w:r>
-    </w:p>
-    <w:p>
-      <w:r>
-        <w:t>„</w:t>
-      </w:r>
-      <w:proofErr w:type="spellStart"/>
-      <w:r>
-        <w:t>Weekend</w:t>
-      </w:r>
-      <w:proofErr w:type="spellEnd"/>
-      <w:r>
-        <w:t>“</w:t>
-      </w:r>
-      <w:r>
-        <w:t xml:space="preserve"> </w:t>
-      </w:r>
-      <w:r>
-        <w:t xml:space="preserve">(kategorinis, nominalus) </w:t>
-      </w:r>
-      <w:r>
-        <w:t xml:space="preserve">- </w:t>
-      </w:r>
-      <w:r>
-        <w:t xml:space="preserve">skaičius, identifikuojantis </w:t>
-      </w:r>
-      <w:r>
-        <w:t>ar vartotojo sesija įvyko savaitgalį</w:t>
-      </w:r>
-    </w:p>
-    <w:p>
-      <w:r>
-        <w:t>„</w:t>
-      </w:r>
-      <w:proofErr w:type="spellStart"/>
-      <w:r>
-        <w:t>Revenue</w:t>
-      </w:r>
-      <w:proofErr w:type="spellEnd"/>
-      <w:r>
-        <w:t>“</w:t>
-      </w:r>
-      <w:r>
-        <w:t xml:space="preserve"> </w:t>
-      </w:r>
-      <w:r>
-        <w:t xml:space="preserve">(kategorinis, nominalus) </w:t>
-      </w:r>
-      <w:r>
-        <w:t xml:space="preserve">- </w:t>
-      </w:r>
-      <w:r>
-        <w:t>skaičius, identifikuojantis vartotojo regioną</w:t>
-      </w:r>
-    </w:p>
-    <w:p>
-      <w:pPr>
-        <w:rPr>
-          <w:rFonts w:ascii="inherit" w:eastAsia="Times New Roman" w:hAnsi="inherit" w:cs="Arial"/>
-          <w:color w:val="5F6368"/>
-          <w:sz w:val="18"/>
-          <w:szCs w:val="18"/>
-          <w:lang/>
-        </w:rPr>
-      </w:pPr>
-    </w:p>
     <w:p/>
     <w:p/>
-    <w:p/>
-    <w:p/>
     <w:p>
       <w:proofErr w:type="spellStart"/>
       <w:r>
-        <w:lastRenderedPageBreak/>
         <w:t>Alternatvya</w:t>
       </w:r>
       <w:proofErr w:type="spellEnd"/>
@@ -1325,19 +741,7 @@
     <w:p/>
     <w:p>
       <w:r>
-        <w:t xml:space="preserve">Duomenų aibę sudaro duomenys apie </w:t>
-      </w:r>
-      <w:r>
-        <w:t>30001</w:t>
-      </w:r>
-      <w:r>
-        <w:t xml:space="preserve"> objektų su 2</w:t>
-      </w:r>
-      <w:r>
-        <w:t>5</w:t>
-      </w:r>
-      <w:r>
-        <w:t xml:space="preserve"> požymių:</w:t>
+        <w:t>Duomenų aibę sudaro duomenys apie 30001 objektų su 25 požymių:</w:t>
       </w:r>
     </w:p>
     <w:p/>
@@ -3802,7 +3206,6 @@
       <w:rFonts w:ascii="Times New Roman" w:eastAsia="Times New Roman" w:hAnsi="Times New Roman" w:cs="Times New Roman"/>
       <w:sz w:val="24"/>
       <w:szCs w:val="24"/>
-      <w:lang/>
     </w:rPr>
   </w:style>
   <w:style w:type="character" w:customStyle="1" w:styleId="sc-carfqz">
